--- a/assembly.docx
+++ b/assembly.docx
@@ -3,6 +3,9 @@
 <w:document xmlns:wpc="http://schemas.microsoft.com/office/word/2010/wordprocessingCanvas" xmlns:cx="http://schemas.microsoft.com/office/drawing/2014/chartex" xmlns:cx1="http://schemas.microsoft.com/office/drawing/2015/9/8/chartex" xmlns:cx2="http://schemas.microsoft.com/office/drawing/2015/10/21/chartex" xmlns:cx3="http://schemas.microsoft.com/office/drawing/2016/5/9/chartex" xmlns:cx4="http://schemas.microsoft.com/office/drawing/2016/5/10/chartex" xmlns:cx5="http://schemas.microsoft.com/office/drawing/2016/5/11/chartex" xmlns:cx6="http://schemas.microsoft.com/office/drawing/2016/5/12/chartex" xmlns:cx7="http://schemas.microsoft.com/office/drawing/2016/5/13/chartex" xmlns:cx8="http://schemas.microsoft.com/office/drawing/2016/5/14/chartex" xmlns:mc="http://schemas.openxmlformats.org/markup-compatibility/2006" xmlns:aink="http://schemas.microsoft.com/office/drawing/2016/ink" xmlns:am3d="http://schemas.microsoft.com/office/drawing/2017/model3d" xmlns:o="urn:schemas-microsoft-com:office:office" xmlns:oel="http://schemas.microsoft.com/office/2019/extlst" xmlns:r="http://schemas.openxmlformats.org/officeDocument/2006/relationships" xmlns:m="http://schemas.openxmlformats.org/officeDocument/2006/math" xmlns:v="urn:schemas-microsoft-com:vml" xmlns:wp14="http://schemas.microsoft.com/office/word/2010/wordprocessingDrawing" xmlns:wp="http://schemas.openxmlformats.org/drawingml/2006/wordprocessingDrawing" xmlns:w10="urn:schemas-microsoft-com:office:word" xmlns:w="http://schemas.openxmlformats.org/wordprocessingml/2006/main" xmlns:w14="http://schemas.microsoft.com/office/word/2010/wordml" xmlns:w15="http://schemas.microsoft.com/office/word/2012/wordml" xmlns:w16cex="http://schemas.microsoft.com/office/word/2018/wordml/cex" xmlns:w16cid="http://schemas.microsoft.com/office/word/2016/wordml/cid" xmlns:w16="http://schemas.microsoft.com/office/word/2018/wordml" xmlns:w16sdtdh="http://schemas.microsoft.com/office/word/2020/wordml/sdtdatahash" xmlns:w16se="http://schemas.microsoft.com/office/word/2015/wordml/symex" xmlns:wpg="http://schemas.microsoft.com/office/word/2010/wordprocessingGroup" xmlns:wpi="http://schemas.microsoft.com/office/word/2010/wordprocessingInk" xmlns:wne="http://schemas.microsoft.com/office/word/2006/wordml" xmlns:wps="http://schemas.microsoft.com/office/word/2010/wordprocessingShape" mc:Ignorable="w14 w15 w16se w16cid w16 w16cex w16sdtdh wp14">
   <w:body>
     <w:p>
+      <w:pPr>
+        <w:outlineLvl w:val="0"/>
+      </w:pPr>
       <w:r>
         <w:t>MASM – Microsoft Macro Assembler:</w:t>
       </w:r>
@@ -409,6 +412,9 @@
     </w:p>
     <w:p/>
     <w:p>
+      <w:pPr>
+        <w:outlineLvl w:val="0"/>
+      </w:pPr>
       <w:r>
         <w:t>Disassembler:</w:t>
       </w:r>
@@ -691,6 +697,9 @@
     </w:p>
     <w:p/>
     <w:p>
+      <w:pPr>
+        <w:outlineLvl w:val="0"/>
+      </w:pPr>
       <w:r>
         <w:t>Preprocessor Directive – Tiền Xử Lí Điều Hướng:</w:t>
       </w:r>
@@ -1109,6 +1118,9 @@
       </w:pPr>
     </w:p>
     <w:p>
+      <w:pPr>
+        <w:outlineLvl w:val="0"/>
+      </w:pPr>
       <w:r>
         <w:t xml:space="preserve">Data Type </w:t>
       </w:r>
@@ -1358,6 +1370,9 @@
     </w:p>
     <w:p/>
     <w:p>
+      <w:pPr>
+        <w:outlineLvl w:val="0"/>
+      </w:pPr>
       <w:r>
         <w:t>Variable – Biến:</w:t>
       </w:r>
@@ -2571,6 +2586,9 @@
     </w:p>
     <w:p/>
     <w:p>
+      <w:pPr>
+        <w:outlineLvl w:val="0"/>
+      </w:pPr>
       <w:r>
         <w:t>Program – Chương Trình:</w:t>
       </w:r>
@@ -9107,6 +9125,9 @@
     </w:p>
     <w:p/>
     <w:p>
+      <w:pPr>
+        <w:outlineLvl w:val="0"/>
+      </w:pPr>
       <w:r>
         <w:t>Register:</w:t>
       </w:r>
@@ -9731,6 +9752,9 @@
     </w:p>
     <w:p/>
     <w:p>
+      <w:pPr>
+        <w:outlineLvl w:val="0"/>
+      </w:pPr>
       <w:r>
         <w:t>Operator – Toán Tử:</w:t>
       </w:r>
@@ -10375,13 +10399,7 @@
         <w:ind w:left="1080"/>
       </w:pPr>
       <w:r>
-        <w:t>jn</w:t>
-      </w:r>
-      <w:r>
-        <w:t>e</w:t>
-      </w:r>
-      <w:r>
-        <w:t xml:space="preserve"> &lt;Nhãn&gt;</w:t>
+        <w:t>jne &lt;Nhãn&gt;</w:t>
       </w:r>
     </w:p>
     <w:p>
@@ -10874,16 +10892,7 @@
         <w:t>Byte</w:t>
       </w:r>
       <w:r>
-        <w:t xml:space="preserve"> mà Register ESI chĩa vào và gán nó cho Register AL, đồng thời ESI + thêm 1 khi </w:t>
-      </w:r>
-      <w:r>
-        <w:t xml:space="preserve">Directional Flag = 0, </w:t>
-      </w:r>
-      <w:r>
-        <w:t>t</w:t>
-      </w:r>
-      <w:r>
-        <w:t>rừ đi 1 khi Directional Flag = 1</w:t>
+        <w:t xml:space="preserve"> mà Register ESI chĩa vào và gán nó cho Register AL, đồng thời ESI + thêm 1 khi Directional Flag = 0, trừ đi 1 khi Directional Flag = 1</w:t>
       </w:r>
     </w:p>
     <w:p>
@@ -10898,40 +10907,19 @@
         <w:ind w:left="1080"/>
       </w:pPr>
       <w:r>
-        <w:t>sto</w:t>
-      </w:r>
-      <w:r>
-        <w:t>sb</w:t>
-      </w:r>
-    </w:p>
-    <w:p>
-      <w:pPr>
-        <w:pStyle w:val="ListParagraph"/>
-        <w:numPr>
-          <w:ilvl w:val="0"/>
-          <w:numId w:val="2"/>
-        </w:numPr>
-      </w:pPr>
-      <w:r>
-        <w:t xml:space="preserve">Lệnh trên sẽ Copy </w:t>
-      </w:r>
-      <w:r>
-        <w:t xml:space="preserve">Register AL vào </w:t>
-      </w:r>
-      <w:r>
-        <w:t>ô Byte mà Register E</w:t>
-      </w:r>
-      <w:r>
-        <w:t>D</w:t>
-      </w:r>
-      <w:r>
-        <w:t>I chĩa vào, đồng thời E</w:t>
-      </w:r>
-      <w:r>
-        <w:t>D</w:t>
-      </w:r>
-      <w:r>
-        <w:t>I + thêm 1 khi Directional Flag = 0, trừ đi 1 khi Directional Flag = 1</w:t>
+        <w:t>stosb</w:t>
+      </w:r>
+    </w:p>
+    <w:p>
+      <w:pPr>
+        <w:pStyle w:val="ListParagraph"/>
+        <w:numPr>
+          <w:ilvl w:val="0"/>
+          <w:numId w:val="2"/>
+        </w:numPr>
+      </w:pPr>
+      <w:r>
+        <w:t>Lệnh trên sẽ Copy Register AL vào ô Byte mà Register EDI chĩa vào, đồng thời EDI + thêm 1 khi Directional Flag = 0, trừ đi 1 khi Directional Flag = 1</w:t>
       </w:r>
     </w:p>
     <w:p>
@@ -11591,6 +11579,9 @@
     </w:p>
     <w:p/>
     <w:p>
+      <w:pPr>
+        <w:outlineLvl w:val="0"/>
+      </w:pPr>
       <w:r>
         <w:t>Kernel 32:</w:t>
       </w:r>
@@ -11684,6 +11675,9 @@
     </w:p>
     <w:p/>
     <w:p>
+      <w:pPr>
+        <w:outlineLvl w:val="0"/>
+      </w:pPr>
       <w:r>
         <w:t>MASM 32:</w:t>
       </w:r>
@@ -11814,6 +11808,9 @@
     </w:p>
     <w:p/>
     <w:p>
+      <w:pPr>
+        <w:outlineLvl w:val="0"/>
+      </w:pPr>
       <w:r>
         <w:t>Windows:</w:t>
       </w:r>
@@ -11898,6 +11895,9 @@
     </w:p>
     <w:p/>
     <w:p>
+      <w:pPr>
+        <w:outlineLvl w:val="0"/>
+      </w:pPr>
       <w:r>
         <w:t>User 32:</w:t>
       </w:r>
@@ -12085,6 +12085,9 @@
     </w:p>
     <w:p/>
     <w:p>
+      <w:pPr>
+        <w:outlineLvl w:val="0"/>
+      </w:pPr>
       <w:r>
         <w:t>Quick Code – Mã Nhanh:</w:t>
       </w:r>
